--- a/Errors when solving programming problems.docx
+++ b/Errors when solving programming problems.docx
@@ -487,8 +487,6 @@
           <w:numId w:val="3"/>
         </w:numPr>
         <w:rPr>
-          <w:b/>
-          <w:bCs/>
           <w:sz w:val="24"/>
           <w:szCs w:val="24"/>
         </w:rPr>
@@ -516,6 +514,333 @@
         </w:rPr>
         <w:t xml:space="preserve">before writing the actual code. </w:t>
       </w:r>
+    </w:p>
+    <w:p>
+      <w:pPr>
+        <w:rPr>
+          <w:b/>
+          <w:bCs/>
+          <w:sz w:val="24"/>
+          <w:szCs w:val="24"/>
+        </w:rPr>
+      </w:pPr>
+      <w:r>
+        <w:rPr>
+          <w:b/>
+          <w:bCs/>
+          <w:sz w:val="24"/>
+          <w:szCs w:val="24"/>
+        </w:rPr>
+        <w:t>THE DEBUGGING PROCESS</w:t>
+      </w:r>
+    </w:p>
+    <w:tbl>
+      <w:tblPr>
+        <w:tblW w:w="9720" w:type="dxa"/>
+        <w:tblInd w:w="-5" w:type="dxa"/>
+        <w:tblBorders>
+          <w:top w:val="single" w:sz="4" w:space="0" w:color="auto"/>
+          <w:left w:val="single" w:sz="4" w:space="0" w:color="auto"/>
+          <w:bottom w:val="single" w:sz="4" w:space="0" w:color="auto"/>
+          <w:right w:val="single" w:sz="4" w:space="0" w:color="auto"/>
+          <w:insideH w:val="single" w:sz="4" w:space="0" w:color="auto"/>
+          <w:insideV w:val="single" w:sz="4" w:space="0" w:color="auto"/>
+        </w:tblBorders>
+        <w:tblLook w:val="0000" w:firstRow="0" w:lastRow="0" w:firstColumn="0" w:lastColumn="0" w:noHBand="0" w:noVBand="0"/>
+      </w:tblPr>
+      <w:tblGrid>
+        <w:gridCol w:w="2430"/>
+        <w:gridCol w:w="2430"/>
+        <w:gridCol w:w="2430"/>
+        <w:gridCol w:w="2430"/>
+      </w:tblGrid>
+      <w:tr>
+        <w:tblPrEx>
+          <w:tblCellMar>
+            <w:top w:w="0" w:type="dxa"/>
+            <w:bottom w:w="0" w:type="dxa"/>
+          </w:tblCellMar>
+        </w:tblPrEx>
+        <w:trPr>
+          <w:trHeight w:val="4035"/>
+        </w:trPr>
+        <w:tc>
+          <w:tcPr>
+            <w:tcW w:w="2430" w:type="dxa"/>
+          </w:tcPr>
+          <w:p>
+            <w:pPr>
+              <w:rPr>
+                <w:sz w:val="24"/>
+                <w:szCs w:val="24"/>
+              </w:rPr>
+            </w:pPr>
+            <w:r>
+              <w:rPr>
+                <w:b/>
+                <w:bCs/>
+                <w:sz w:val="24"/>
+                <w:szCs w:val="24"/>
+              </w:rPr>
+              <w:t xml:space="preserve">IDENTIFY: </w:t>
+            </w:r>
+            <w:r>
+              <w:rPr>
+                <w:sz w:val="24"/>
+                <w:szCs w:val="24"/>
+              </w:rPr>
+              <w:t>becoming aware that there is a bug.</w:t>
+            </w:r>
+          </w:p>
+          <w:p>
+            <w:pPr>
+              <w:rPr>
+                <w:i/>
+                <w:iCs/>
+                <w:sz w:val="24"/>
+                <w:szCs w:val="24"/>
+              </w:rPr>
+            </w:pPr>
+            <w:r>
+              <w:rPr>
+                <w:i/>
+                <w:iCs/>
+                <w:sz w:val="24"/>
+                <w:szCs w:val="24"/>
+              </w:rPr>
+              <w:t>-During development</w:t>
+            </w:r>
+          </w:p>
+          <w:p>
+            <w:pPr>
+              <w:rPr>
+                <w:i/>
+                <w:iCs/>
+                <w:sz w:val="24"/>
+                <w:szCs w:val="24"/>
+              </w:rPr>
+            </w:pPr>
+            <w:r>
+              <w:rPr>
+                <w:i/>
+                <w:iCs/>
+                <w:sz w:val="24"/>
+                <w:szCs w:val="24"/>
+              </w:rPr>
+              <w:t>-Testing software</w:t>
+            </w:r>
+          </w:p>
+          <w:p>
+            <w:pPr>
+              <w:rPr>
+                <w:i/>
+                <w:iCs/>
+                <w:sz w:val="24"/>
+                <w:szCs w:val="24"/>
+              </w:rPr>
+            </w:pPr>
+            <w:r>
+              <w:rPr>
+                <w:i/>
+                <w:iCs/>
+                <w:sz w:val="24"/>
+                <w:szCs w:val="24"/>
+              </w:rPr>
+              <w:t>-User reports during production</w:t>
+            </w:r>
+          </w:p>
+          <w:p>
+            <w:pPr>
+              <w:rPr>
+                <w:sz w:val="24"/>
+                <w:szCs w:val="24"/>
+              </w:rPr>
+            </w:pPr>
+            <w:r>
+              <w:rPr>
+                <w:i/>
+                <w:iCs/>
+                <w:sz w:val="24"/>
+                <w:szCs w:val="24"/>
+              </w:rPr>
+              <w:t>-Context: browsers, users, etc.</w:t>
+            </w:r>
+          </w:p>
+        </w:tc>
+        <w:tc>
+          <w:tcPr>
+            <w:tcW w:w="2430" w:type="dxa"/>
+          </w:tcPr>
+          <w:p>
+            <w:pPr>
+              <w:rPr>
+                <w:sz w:val="24"/>
+                <w:szCs w:val="24"/>
+              </w:rPr>
+            </w:pPr>
+            <w:r>
+              <w:rPr>
+                <w:b/>
+                <w:bCs/>
+                <w:sz w:val="24"/>
+                <w:szCs w:val="24"/>
+              </w:rPr>
+              <w:t xml:space="preserve">FIND: </w:t>
+            </w:r>
+            <w:r>
+              <w:rPr>
+                <w:sz w:val="24"/>
+                <w:szCs w:val="24"/>
+              </w:rPr>
+              <w:t>isolating where exactly the bug is happening in code.</w:t>
+            </w:r>
+          </w:p>
+          <w:p>
+            <w:pPr>
+              <w:rPr>
+                <w:i/>
+                <w:iCs/>
+                <w:sz w:val="24"/>
+                <w:szCs w:val="24"/>
+              </w:rPr>
+            </w:pPr>
+            <w:r>
+              <w:rPr>
+                <w:i/>
+                <w:iCs/>
+                <w:sz w:val="24"/>
+                <w:szCs w:val="24"/>
+              </w:rPr>
+              <w:t>-Developer console (simple code)</w:t>
+            </w:r>
+          </w:p>
+          <w:p>
+            <w:pPr>
+              <w:rPr>
+                <w:sz w:val="24"/>
+                <w:szCs w:val="24"/>
+              </w:rPr>
+            </w:pPr>
+            <w:r>
+              <w:rPr>
+                <w:i/>
+                <w:iCs/>
+                <w:sz w:val="24"/>
+                <w:szCs w:val="24"/>
+              </w:rPr>
+              <w:t>-Debugger (complex code)</w:t>
+            </w:r>
+          </w:p>
+        </w:tc>
+        <w:tc>
+          <w:tcPr>
+            <w:tcW w:w="2430" w:type="dxa"/>
+          </w:tcPr>
+          <w:p>
+            <w:r>
+              <w:rPr>
+                <w:b/>
+                <w:bCs/>
+                <w:sz w:val="24"/>
+                <w:szCs w:val="24"/>
+              </w:rPr>
+              <w:t xml:space="preserve">FIX: </w:t>
+            </w:r>
+            <w:r>
+              <w:t>correct the bug</w:t>
+            </w:r>
+          </w:p>
+          <w:p>
+            <w:pPr>
+              <w:rPr>
+                <w:i/>
+                <w:iCs/>
+              </w:rPr>
+            </w:pPr>
+            <w:r>
+              <w:rPr>
+                <w:i/>
+                <w:iCs/>
+              </w:rPr>
+              <w:t>-Replace wrong solution with new correct solution</w:t>
+            </w:r>
+          </w:p>
+          <w:p/>
+        </w:tc>
+        <w:tc>
+          <w:tcPr>
+            <w:tcW w:w="2430" w:type="dxa"/>
+          </w:tcPr>
+          <w:p>
+            <w:pPr>
+              <w:rPr>
+                <w:sz w:val="24"/>
+                <w:szCs w:val="24"/>
+              </w:rPr>
+            </w:pPr>
+            <w:r>
+              <w:rPr>
+                <w:b/>
+                <w:bCs/>
+                <w:sz w:val="24"/>
+                <w:szCs w:val="24"/>
+              </w:rPr>
+              <w:t xml:space="preserve">PREVENT: </w:t>
+            </w:r>
+            <w:r>
+              <w:rPr>
+                <w:sz w:val="24"/>
+                <w:szCs w:val="24"/>
+              </w:rPr>
+              <w:t>preventing it from happening again</w:t>
+            </w:r>
+          </w:p>
+          <w:p>
+            <w:pPr>
+              <w:rPr>
+                <w:i/>
+                <w:iCs/>
+                <w:sz w:val="24"/>
+                <w:szCs w:val="24"/>
+              </w:rPr>
+            </w:pPr>
+            <w:r>
+              <w:rPr>
+                <w:i/>
+                <w:iCs/>
+                <w:sz w:val="24"/>
+                <w:szCs w:val="24"/>
+              </w:rPr>
+              <w:t>-Search for the same bug in similar code</w:t>
+            </w:r>
+          </w:p>
+          <w:p>
+            <w:pPr>
+              <w:rPr>
+                <w:sz w:val="24"/>
+                <w:szCs w:val="24"/>
+              </w:rPr>
+            </w:pPr>
+            <w:r>
+              <w:rPr>
+                <w:i/>
+                <w:iCs/>
+                <w:sz w:val="24"/>
+                <w:szCs w:val="24"/>
+              </w:rPr>
+              <w:t>-Writing tests using testing software</w:t>
+            </w:r>
+          </w:p>
+        </w:tc>
+      </w:tr>
+    </w:tbl>
+    <w:p>
+      <w:pPr>
+        <w:rPr>
+          <w:sz w:val="24"/>
+          <w:szCs w:val="24"/>
+        </w:rPr>
+      </w:pPr>
     </w:p>
     <w:sectPr>
       <w:pgSz w:w="12240" w:h="15840"/>
@@ -1255,7 +1580,6 @@
   <w:style w:type="character" w:default="1" w:styleId="Fuentedeprrafopredeter">
     <w:name w:val="Default Paragraph Font"/>
     <w:uiPriority w:val="1"/>
-    <w:semiHidden/>
     <w:unhideWhenUsed/>
   </w:style>
   <w:style w:type="table" w:default="1" w:styleId="Tablanormal">
